--- a/0 - Acing Interview/Assignment_ Acing a Coding Interview - Developer, Senior Developer, Architect.docx
+++ b/0 - Acing Interview/Assignment_ Acing a Coding Interview - Developer, Senior Developer, Architect.docx
@@ -515,7 +515,24 @@
           <w:szCs w:val="20"/>
           <w:rtl w:val="0"/>
         </w:rPr>
-        <w:t xml:space="preserve">Read the job description thoroughly to understand the required skills and qualifications.</w:t>
+        <w:t xml:space="preserve">Read the job description thoroughly to understand the required </w:t>
+      </w:r>
+      <w:r>
+        <w:rPr>
+          <w:b w:val="1"/>
+          <w:sz w:val="20"/>
+          <w:szCs w:val="20"/>
+          <w:rtl w:val="0"/>
+        </w:rPr>
+        <w:t xml:space="preserve">skills</w:t>
+      </w:r>
+      <w:r>
+        <w:rPr>
+          <w:sz w:val="20"/>
+          <w:szCs w:val="20"/>
+          <w:rtl w:val="0"/>
+        </w:rPr>
+        <w:t xml:space="preserve"> and qualifications.</w:t>
       </w:r>
     </w:p>
     <w:p>
@@ -593,12 +610,14 @@
         <w:spacing w:after="0" w:afterAutospacing="0" w:before="0" w:beforeAutospacing="0" w:lineRule="auto"/>
         <w:ind w:left="1440" w:hanging="360"/>
         <w:rPr>
-          <w:sz w:val="20"/>
-          <w:szCs w:val="20"/>
-        </w:rPr>
-      </w:pPr>
-      <w:r>
-        <w:rPr>
+          <w:b w:val="1"/>
+          <w:sz w:val="20"/>
+          <w:szCs w:val="20"/>
+        </w:rPr>
+      </w:pPr>
+      <w:r>
+        <w:rPr>
+          <w:b w:val="1"/>
           <w:sz w:val="20"/>
           <w:szCs w:val="20"/>
           <w:rtl w:val="0"/>
@@ -691,7 +710,24 @@
           <w:szCs w:val="20"/>
           <w:rtl w:val="0"/>
         </w:rPr>
-        <w:t xml:space="preserve">Solve various coding problems on platforms like LeetCode, HackerRank, or CodeSignal.</w:t>
+        <w:t xml:space="preserve">Solve various coding problems on platforms like </w:t>
+      </w:r>
+      <w:r>
+        <w:rPr>
+          <w:b w:val="1"/>
+          <w:sz w:val="20"/>
+          <w:szCs w:val="20"/>
+          <w:rtl w:val="0"/>
+        </w:rPr>
+        <w:t xml:space="preserve">LeetCode</w:t>
+      </w:r>
+      <w:r>
+        <w:rPr>
+          <w:sz w:val="20"/>
+          <w:szCs w:val="20"/>
+          <w:rtl w:val="0"/>
+        </w:rPr>
+        <w:t xml:space="preserve">, HackerRank, or CodeSignal.</w:t>
       </w:r>
     </w:p>
     <w:p>
@@ -977,7 +1013,24 @@
           <w:szCs w:val="20"/>
           <w:rtl w:val="0"/>
         </w:rPr>
-        <w:t xml:space="preserve">Emphasize your problem-solving skills, ability to work in a team, and any leadership or mentorship experiences.</w:t>
+        <w:t xml:space="preserve">Emphasize your </w:t>
+      </w:r>
+      <w:r>
+        <w:rPr>
+          <w:b w:val="1"/>
+          <w:sz w:val="20"/>
+          <w:szCs w:val="20"/>
+          <w:rtl w:val="0"/>
+        </w:rPr>
+        <w:t xml:space="preserve">problem-solving skills</w:t>
+      </w:r>
+      <w:r>
+        <w:rPr>
+          <w:sz w:val="20"/>
+          <w:szCs w:val="20"/>
+          <w:rtl w:val="0"/>
+        </w:rPr>
+        <w:t xml:space="preserve">, ability to work in a team, and any leadership or mentorship experiences.</w:t>
       </w:r>
     </w:p>
     <w:p>
